--- a/limpias/1841.docx
+++ b/limpias/1841.docx
@@ -1,6 +1,6 @@
 
 <file path=word/document.xml><?xml version="1.0" encoding="utf-8"?>
-<w:document xmlns:ve="http://schemas.openxmlformats.org/markup-compatibility/2006" xmlns:o="urn:schemas-microsoft-com:office:office" xmlns:r="http://schemas.openxmlformats.org/officeDocument/2006/relationships" xmlns:m="http://schemas.openxmlformats.org/officeDocument/2006/math" xmlns:v="urn:schemas-microsoft-com:vml" xmlns:wp="http://schemas.openxmlformats.org/drawingml/2006/wordprocessingDrawing" xmlns:w10="urn:schemas-microsoft-com:office:word" xmlns:w="http://schemas.openxmlformats.org/wordprocessingml/2006/main" xmlns:wne="http://schemas.microsoft.com/office/word/2006/wordml">
+<w:document xmlns:wpc="http://schemas.microsoft.com/office/word/2010/wordprocessingCanvas" xmlns:cx="http://schemas.microsoft.com/office/drawing/2014/chartex" xmlns:mc="http://schemas.openxmlformats.org/markup-compatibility/2006" xmlns:o="urn:schemas-microsoft-com:office:office" xmlns:r="http://schemas.openxmlformats.org/officeDocument/2006/relationships" xmlns:m="http://schemas.openxmlformats.org/officeDocument/2006/math" xmlns:v="urn:schemas-microsoft-com:vml" xmlns:wp14="http://schemas.microsoft.com/office/word/2010/wordprocessingDrawing" xmlns:wp="http://schemas.openxmlformats.org/drawingml/2006/wordprocessingDrawing" xmlns:w10="urn:schemas-microsoft-com:office:word" xmlns:w="http://schemas.openxmlformats.org/wordprocessingml/2006/main" xmlns:w14="http://schemas.microsoft.com/office/word/2010/wordml" xmlns:w15="http://schemas.microsoft.com/office/word/2012/wordml" xmlns:w16se="http://schemas.microsoft.com/office/word/2015/wordml/symex" xmlns:wpg="http://schemas.microsoft.com/office/word/2010/wordprocessingGroup" xmlns:wpi="http://schemas.microsoft.com/office/word/2010/wordprocessingInk" xmlns:wne="http://schemas.microsoft.com/office/word/2006/wordml" xmlns:wps="http://schemas.microsoft.com/office/word/2010/wordprocessingShape" mc:Ignorable="w14 w15 w16se wp14">
   <w:body>
     <w:p>
       <w:pPr>
@@ -21,7 +21,7 @@
     <w:p>
       <w:pPr>
         <w:keepNext/>
-        <w:spacing w:before="60" w:after="180"/>
+        <w:spacing w:before="480" w:after="180"/>
         <w:rPr>
           <w:rFonts w:ascii="Book Antiqua" w:hAnsi="Book Antiqua"/>
           <w:b/>
@@ -40,7 +40,7 @@
     <w:p>
       <w:pPr>
         <w:keepNext/>
-        <w:spacing w:before="60" w:after="60"/>
+        <w:spacing w:before="240" w:after="60"/>
         <w:rPr>
           <w:rFonts w:ascii="Book Antiqua" w:hAnsi="Book Antiqua"/>
           <w:b/>
@@ -51,14 +51,7 @@
           <w:rFonts w:ascii="Book Antiqua" w:hAnsi="Book Antiqua"/>
           <w:b/>
         </w:rPr>
-        <w:t>VISTO</w:t>
-      </w:r>
-      <w:r>
-        <w:rPr>
-          <w:rFonts w:ascii="Book Antiqua" w:hAnsi="Book Antiqua"/>
-          <w:b/>
-        </w:rPr>
-        <w:t xml:space="preserve">: </w:t>
+        <w:t>VISTO:</w:t>
       </w:r>
     </w:p>
     <w:p>
@@ -74,6 +67,12 @@
         <w:rPr>
           <w:rFonts w:ascii="Book Antiqua" w:hAnsi="Book Antiqua"/>
         </w:rPr>
+        <w:t xml:space="preserve"> </w:t>
+      </w:r>
+      <w:r>
+        <w:rPr>
+          <w:rFonts w:ascii="Book Antiqua" w:hAnsi="Book Antiqua"/>
+        </w:rPr>
         <w:t>La Ordenanza N</w:t>
       </w:r>
       <w:r>
@@ -92,7 +91,7 @@
     <w:p>
       <w:pPr>
         <w:keepNext/>
-        <w:spacing w:before="60" w:after="60"/>
+        <w:spacing w:before="240" w:after="60"/>
         <w:rPr>
           <w:rFonts w:ascii="Book Antiqua" w:hAnsi="Book Antiqua"/>
           <w:b/>
@@ -103,14 +102,7 @@
           <w:rFonts w:ascii="Book Antiqua" w:hAnsi="Book Antiqua"/>
           <w:b/>
         </w:rPr>
-        <w:t>CONSIDERANDO</w:t>
-      </w:r>
-      <w:r>
-        <w:rPr>
-          <w:rFonts w:ascii="Book Antiqua" w:hAnsi="Book Antiqua"/>
-          <w:b/>
-        </w:rPr>
-        <w:t xml:space="preserve">: </w:t>
+        <w:t>CONSIDERANDO:</w:t>
       </w:r>
     </w:p>
     <w:p>
@@ -126,7 +118,79 @@
         <w:rPr>
           <w:rFonts w:ascii="Book Antiqua" w:hAnsi="Book Antiqua"/>
         </w:rPr>
-        <w:t>Que los vecinos del Barrio Los Alisos, mediante el Centro Vecinal “Nuevo Alisos”, solicita que la superficie identificada con el Padrón Nº 776.951, sea donado en su totalidad al Arzobispado para que la capilla y el salón multiuso que se pretende instalar tenga dimensiones acordes a las necesidades de los vecinos de la zona.</w:t>
+        <w:t xml:space="preserve"> </w:t>
+      </w:r>
+      <w:r>
+        <w:rPr>
+          <w:rFonts w:ascii="Book Antiqua" w:hAnsi="Book Antiqua"/>
+        </w:rPr>
+        <w:t>Que los vecinos del Barrio Los Alisos</w:t>
+      </w:r>
+      <w:r>
+        <w:rPr>
+          <w:rFonts w:ascii="Book Antiqua" w:hAnsi="Book Antiqua"/>
+        </w:rPr>
+        <w:t xml:space="preserve">, </w:t>
+      </w:r>
+      <w:r>
+        <w:rPr>
+          <w:rFonts w:ascii="Book Antiqua" w:hAnsi="Book Antiqua"/>
+        </w:rPr>
+        <w:t>mediante el Centro Vecinal “Nuevo Alisos”</w:t>
+      </w:r>
+      <w:r>
+        <w:rPr>
+          <w:rFonts w:ascii="Book Antiqua" w:hAnsi="Book Antiqua"/>
+        </w:rPr>
+        <w:t xml:space="preserve">, </w:t>
+      </w:r>
+      <w:r>
+        <w:rPr>
+          <w:rFonts w:ascii="Book Antiqua" w:hAnsi="Book Antiqua"/>
+        </w:rPr>
+        <w:t>solicita que la superficie identificada con el Padrón N</w:t>
+      </w:r>
+      <w:r>
+        <w:rPr>
+          <w:rFonts w:ascii="Book Antiqua" w:hAnsi="Book Antiqua"/>
+        </w:rPr>
+        <w:t xml:space="preserve">º </w:t>
+      </w:r>
+      <w:r>
+        <w:rPr>
+          <w:rFonts w:ascii="Book Antiqua" w:hAnsi="Book Antiqua"/>
+        </w:rPr>
+        <w:t>776</w:t>
+      </w:r>
+      <w:r>
+        <w:rPr>
+          <w:rFonts w:ascii="Book Antiqua" w:hAnsi="Book Antiqua"/>
+        </w:rPr>
+        <w:t xml:space="preserve">. </w:t>
+      </w:r>
+      <w:r>
+        <w:rPr>
+          <w:rFonts w:ascii="Book Antiqua" w:hAnsi="Book Antiqua"/>
+        </w:rPr>
+        <w:t>951</w:t>
+      </w:r>
+      <w:r>
+        <w:rPr>
+          <w:rFonts w:ascii="Book Antiqua" w:hAnsi="Book Antiqua"/>
+        </w:rPr>
+        <w:t xml:space="preserve">, </w:t>
+      </w:r>
+      <w:r>
+        <w:rPr>
+          <w:rFonts w:ascii="Book Antiqua" w:hAnsi="Book Antiqua"/>
+        </w:rPr>
+        <w:t>sea donado en su totalidad al Arzobispado para que la capilla y el salón multiuso que se pretende instalar tenga dimensiones acordes a las necesidades de los vecinos de la zona</w:t>
+      </w:r>
+      <w:r>
+        <w:rPr>
+          <w:rFonts w:ascii="Book Antiqua" w:hAnsi="Book Antiqua"/>
+        </w:rPr>
+        <w:t xml:space="preserve">. </w:t>
       </w:r>
     </w:p>
     <w:p>
@@ -160,7 +224,7 @@
         <w:rPr>
           <w:rFonts w:ascii="Book Antiqua" w:hAnsi="Book Antiqua"/>
         </w:rPr>
-        <w:t>.</w:t>
+        <w:t xml:space="preserve">. </w:t>
       </w:r>
     </w:p>
     <w:p>
@@ -176,7 +240,73 @@
         <w:rPr>
           <w:rFonts w:ascii="Book Antiqua" w:hAnsi="Book Antiqua"/>
         </w:rPr>
-        <w:t>Que el Padrón que pretendemos donar surge del Padrón de mayor extensión Nº 679.516, Lote “A”- Manzana C2, cuya donación fuera aceptada mediante Ordenanza Nº 1509 con el cargo de equipamiento comunitario.</w:t>
+        <w:t>Que el Padrón que pretendemos donar surge del Padrón de mayor extensión N</w:t>
+      </w:r>
+      <w:r>
+        <w:rPr>
+          <w:rFonts w:ascii="Book Antiqua" w:hAnsi="Book Antiqua"/>
+        </w:rPr>
+        <w:t xml:space="preserve">º </w:t>
+      </w:r>
+      <w:r>
+        <w:rPr>
+          <w:rFonts w:ascii="Book Antiqua" w:hAnsi="Book Antiqua"/>
+        </w:rPr>
+        <w:t>679</w:t>
+      </w:r>
+      <w:r>
+        <w:rPr>
+          <w:rFonts w:ascii="Book Antiqua" w:hAnsi="Book Antiqua"/>
+        </w:rPr>
+        <w:t xml:space="preserve">. </w:t>
+      </w:r>
+      <w:r>
+        <w:rPr>
+          <w:rFonts w:ascii="Book Antiqua" w:hAnsi="Book Antiqua"/>
+        </w:rPr>
+        <w:t>516</w:t>
+      </w:r>
+      <w:r>
+        <w:rPr>
+          <w:rFonts w:ascii="Book Antiqua" w:hAnsi="Book Antiqua"/>
+        </w:rPr>
+        <w:t xml:space="preserve">, </w:t>
+      </w:r>
+      <w:r>
+        <w:rPr>
+          <w:rFonts w:ascii="Book Antiqua" w:hAnsi="Book Antiqua"/>
+        </w:rPr>
+        <w:t>Lote “A”- Manzana C2</w:t>
+      </w:r>
+      <w:r>
+        <w:rPr>
+          <w:rFonts w:ascii="Book Antiqua" w:hAnsi="Book Antiqua"/>
+        </w:rPr>
+        <w:t xml:space="preserve">, </w:t>
+      </w:r>
+      <w:r>
+        <w:rPr>
+          <w:rFonts w:ascii="Book Antiqua" w:hAnsi="Book Antiqua"/>
+        </w:rPr>
+        <w:t>cuya donación fuera aceptada mediante Ordenanza N</w:t>
+      </w:r>
+      <w:r>
+        <w:rPr>
+          <w:rFonts w:ascii="Book Antiqua" w:hAnsi="Book Antiqua"/>
+        </w:rPr>
+        <w:t xml:space="preserve">º </w:t>
+      </w:r>
+      <w:r>
+        <w:rPr>
+          <w:rFonts w:ascii="Book Antiqua" w:hAnsi="Book Antiqua"/>
+        </w:rPr>
+        <w:t>1509 con el cargo de equipamiento comunitario</w:t>
+      </w:r>
+      <w:r>
+        <w:rPr>
+          <w:rFonts w:ascii="Book Antiqua" w:hAnsi="Book Antiqua"/>
+        </w:rPr>
+        <w:t xml:space="preserve">. </w:t>
       </w:r>
     </w:p>
     <w:p>
@@ -197,7 +327,9 @@
         </w:rPr>
         <w:t>EL CONCEJO DELIBERANTE SANCIONA CON FUERZA DE ORDENANZA</w:t>
       </w:r>
-    </w:p>
+      <w:bookmarkStart w:id="0" w:name="_GoBack"/>
+    </w:p>
+    <w:bookmarkEnd w:id="0"/>
     <w:p>
       <w:pPr>
         <w:keepNext/>
@@ -212,13 +344,7 @@
           <w:rFonts w:ascii="Book Antiqua" w:hAnsi="Book Antiqua"/>
           <w:u w:val="single"/>
         </w:rPr>
-        <w:t>ARTÍCULO PRIMERO</w:t>
-      </w:r>
-      <w:r>
-        <w:rPr>
-          <w:rFonts w:ascii="Book Antiqua" w:hAnsi="Book Antiqua"/>
-        </w:rPr>
-        <w:t>:</w:t>
+        <w:t>ARTÍCULO PRIMERO:</w:t>
       </w:r>
       <w:r>
         <w:rPr>
@@ -248,7 +374,7 @@
         <w:rPr>
           <w:rFonts w:ascii="Book Antiqua" w:hAnsi="Book Antiqua"/>
         </w:rPr>
-        <w:t>.</w:t>
+        <w:t xml:space="preserve">. </w:t>
       </w:r>
     </w:p>
     <w:p>
@@ -265,13 +391,7 @@
           <w:rFonts w:ascii="Book Antiqua" w:hAnsi="Book Antiqua"/>
           <w:u w:val="single"/>
         </w:rPr>
-        <w:t>ARTÍCULO SEGUNDO</w:t>
-      </w:r>
-      <w:r>
-        <w:rPr>
-          <w:rFonts w:ascii="Book Antiqua" w:hAnsi="Book Antiqua"/>
-        </w:rPr>
-        <w:t>:</w:t>
+        <w:t>ARTÍCULO SEGUNDO:</w:t>
       </w:r>
       <w:r>
         <w:rPr>
@@ -313,7 +433,7 @@
         <w:rPr>
           <w:rFonts w:ascii="Book Antiqua" w:hAnsi="Book Antiqua"/>
         </w:rPr>
-        <w:t>.</w:t>
+        <w:t xml:space="preserve">. </w:t>
       </w:r>
     </w:p>
     <w:p>
@@ -330,19 +450,157 @@
           <w:rFonts w:ascii="Book Antiqua" w:hAnsi="Book Antiqua"/>
           <w:u w:val="single"/>
         </w:rPr>
-        <w:t>ARTÍCULO TERCERO</w:t>
-      </w:r>
-      <w:r>
-        <w:rPr>
-          <w:rFonts w:ascii="Book Antiqua" w:hAnsi="Book Antiqua"/>
-        </w:rPr>
-        <w:t>:</w:t>
-      </w:r>
-      <w:r>
-        <w:rPr>
-          <w:rFonts w:ascii="Book Antiqua" w:hAnsi="Book Antiqua"/>
-        </w:rPr>
-        <w:t xml:space="preserve"> DESAFECTASE del Dominio Público del Estado Municipal el terreno de propiedad de la Municipalidad de Yerba Buena identificado con el Padrón Nº 776.951, C: I; Sección Z, M: 12T24, Parcela-. 1, Plano Nº 31149/98- Mensura y División.</w:t>
+        <w:t>ARTÍCULO TERCERO:</w:t>
+      </w:r>
+      <w:r>
+        <w:rPr>
+          <w:rFonts w:ascii="Book Antiqua" w:hAnsi="Book Antiqua"/>
+        </w:rPr>
+        <w:t xml:space="preserve"> </w:t>
+      </w:r>
+      <w:r>
+        <w:rPr>
+          <w:rFonts w:ascii="Book Antiqua" w:hAnsi="Book Antiqua"/>
+        </w:rPr>
+        <w:t>DESAFECTASE del Dominio Público del Estado Municipal el terreno de propiedad de la Municipalidad de Yerba Buena identificado con el Padrón N</w:t>
+      </w:r>
+      <w:r>
+        <w:rPr>
+          <w:rFonts w:ascii="Book Antiqua" w:hAnsi="Book Antiqua"/>
+        </w:rPr>
+        <w:t xml:space="preserve">º </w:t>
+      </w:r>
+      <w:r>
+        <w:rPr>
+          <w:rFonts w:ascii="Book Antiqua" w:hAnsi="Book Antiqua"/>
+        </w:rPr>
+        <w:t>776</w:t>
+      </w:r>
+      <w:r>
+        <w:rPr>
+          <w:rFonts w:ascii="Book Antiqua" w:hAnsi="Book Antiqua"/>
+        </w:rPr>
+        <w:t xml:space="preserve">. </w:t>
+      </w:r>
+      <w:r>
+        <w:rPr>
+          <w:rFonts w:ascii="Book Antiqua" w:hAnsi="Book Antiqua"/>
+        </w:rPr>
+        <w:t>951</w:t>
+      </w:r>
+      <w:r>
+        <w:rPr>
+          <w:rFonts w:ascii="Book Antiqua" w:hAnsi="Book Antiqua"/>
+        </w:rPr>
+        <w:t xml:space="preserve">, </w:t>
+      </w:r>
+      <w:r>
+        <w:rPr>
+          <w:rFonts w:ascii="Book Antiqua" w:hAnsi="Book Antiqua"/>
+        </w:rPr>
+        <w:t>C</w:t>
+      </w:r>
+      <w:r>
+        <w:rPr>
+          <w:rFonts w:ascii="Book Antiqua" w:hAnsi="Book Antiqua"/>
+        </w:rPr>
+        <w:t xml:space="preserve">: </w:t>
+      </w:r>
+      <w:r>
+        <w:rPr>
+          <w:rFonts w:ascii="Book Antiqua" w:hAnsi="Book Antiqua"/>
+        </w:rPr>
+        <w:t>I</w:t>
+      </w:r>
+      <w:r>
+        <w:rPr>
+          <w:rFonts w:ascii="Book Antiqua" w:hAnsi="Book Antiqua"/>
+        </w:rPr>
+        <w:t xml:space="preserve">; </w:t>
+      </w:r>
+      <w:r>
+        <w:rPr>
+          <w:rFonts w:ascii="Book Antiqua" w:hAnsi="Book Antiqua"/>
+        </w:rPr>
+        <w:t>Sección Z</w:t>
+      </w:r>
+      <w:r>
+        <w:rPr>
+          <w:rFonts w:ascii="Book Antiqua" w:hAnsi="Book Antiqua"/>
+        </w:rPr>
+        <w:t xml:space="preserve">, </w:t>
+      </w:r>
+      <w:r>
+        <w:rPr>
+          <w:rFonts w:ascii="Book Antiqua" w:hAnsi="Book Antiqua"/>
+        </w:rPr>
+        <w:t>M</w:t>
+      </w:r>
+      <w:r>
+        <w:rPr>
+          <w:rFonts w:ascii="Book Antiqua" w:hAnsi="Book Antiqua"/>
+        </w:rPr>
+        <w:t xml:space="preserve">: </w:t>
+      </w:r>
+      <w:r>
+        <w:rPr>
+          <w:rFonts w:ascii="Book Antiqua" w:hAnsi="Book Antiqua"/>
+        </w:rPr>
+        <w:t>12T24</w:t>
+      </w:r>
+      <w:r>
+        <w:rPr>
+          <w:rFonts w:ascii="Book Antiqua" w:hAnsi="Book Antiqua"/>
+        </w:rPr>
+        <w:t xml:space="preserve">, </w:t>
+      </w:r>
+      <w:r>
+        <w:rPr>
+          <w:rFonts w:ascii="Book Antiqua" w:hAnsi="Book Antiqua"/>
+        </w:rPr>
+        <w:t>Parcela-</w:t>
+      </w:r>
+      <w:r>
+        <w:rPr>
+          <w:rFonts w:ascii="Book Antiqua" w:hAnsi="Book Antiqua"/>
+        </w:rPr>
+        <w:t xml:space="preserve">. </w:t>
+      </w:r>
+      <w:r>
+        <w:rPr>
+          <w:rFonts w:ascii="Book Antiqua" w:hAnsi="Book Antiqua"/>
+        </w:rPr>
+        <w:t>1</w:t>
+      </w:r>
+      <w:r>
+        <w:rPr>
+          <w:rFonts w:ascii="Book Antiqua" w:hAnsi="Book Antiqua"/>
+        </w:rPr>
+        <w:t xml:space="preserve">, </w:t>
+      </w:r>
+      <w:r>
+        <w:rPr>
+          <w:rFonts w:ascii="Book Antiqua" w:hAnsi="Book Antiqua"/>
+        </w:rPr>
+        <w:t>Plano N</w:t>
+      </w:r>
+      <w:r>
+        <w:rPr>
+          <w:rFonts w:ascii="Book Antiqua" w:hAnsi="Book Antiqua"/>
+        </w:rPr>
+        <w:t xml:space="preserve">º </w:t>
+      </w:r>
+      <w:r>
+        <w:rPr>
+          <w:rFonts w:ascii="Book Antiqua" w:hAnsi="Book Antiqua"/>
+        </w:rPr>
+        <w:t>31149/98- Mensura y División</w:t>
+      </w:r>
+      <w:r>
+        <w:rPr>
+          <w:rFonts w:ascii="Book Antiqua" w:hAnsi="Book Antiqua"/>
+        </w:rPr>
+        <w:t xml:space="preserve">. </w:t>
       </w:r>
     </w:p>
     <w:p>
@@ -359,13 +617,7 @@
           <w:rFonts w:ascii="Book Antiqua" w:hAnsi="Book Antiqua"/>
           <w:u w:val="single"/>
         </w:rPr>
-        <w:t>ARTÍCULO CUARTO</w:t>
-      </w:r>
-      <w:r>
-        <w:rPr>
-          <w:rFonts w:ascii="Book Antiqua" w:hAnsi="Book Antiqua"/>
-        </w:rPr>
-        <w:t>:</w:t>
+        <w:t>ARTÍCULO CUARTO:</w:t>
       </w:r>
       <w:r>
         <w:rPr>
@@ -483,14 +735,49 @@
           <w:rFonts w:ascii="Book Antiqua" w:hAnsi="Book Antiqua"/>
           <w:iCs/>
         </w:rPr>
-        <w:t xml:space="preserve">Medidas: Del vértice 31 al vértice 81: </w:t>
-      </w:r>
-      <w:r>
-        <w:rPr>
-          <w:rFonts w:ascii="Book Antiqua" w:hAnsi="Book Antiqua"/>
-          <w:iCs/>
-        </w:rPr>
-        <w:t>39,76</w:t>
+        <w:t>Medidas</w:t>
+      </w:r>
+      <w:r>
+        <w:rPr>
+          <w:rFonts w:ascii="Book Antiqua" w:hAnsi="Book Antiqua"/>
+          <w:iCs/>
+        </w:rPr>
+        <w:t xml:space="preserve">: </w:t>
+      </w:r>
+      <w:r>
+        <w:rPr>
+          <w:rFonts w:ascii="Book Antiqua" w:hAnsi="Book Antiqua"/>
+          <w:iCs/>
+        </w:rPr>
+        <w:t>Del vértice 31 al vértice 81</w:t>
+      </w:r>
+      <w:r>
+        <w:rPr>
+          <w:rFonts w:ascii="Book Antiqua" w:hAnsi="Book Antiqua"/>
+          <w:iCs/>
+        </w:rPr>
+        <w:t xml:space="preserve">: </w:t>
+      </w:r>
+      <w:r>
+        <w:rPr>
+          <w:rFonts w:ascii="Book Antiqua" w:hAnsi="Book Antiqua"/>
+          <w:iCs/>
+        </w:rPr>
+        <w:t>39</w:t>
+      </w:r>
+      <w:r>
+        <w:rPr>
+          <w:rFonts w:ascii="Book Antiqua" w:hAnsi="Book Antiqua"/>
+          <w:iCs/>
+        </w:rPr>
+        <w:t xml:space="preserve">, </w:t>
+      </w:r>
+      <w:r>
+        <w:rPr>
+          <w:rFonts w:ascii="Book Antiqua" w:hAnsi="Book Antiqua"/>
+          <w:iCs/>
+        </w:rPr>
+        <w:t>76</w:t>
       </w:r>
       <w:r>
         <w:rPr>
@@ -523,14 +810,28 @@
           <w:rFonts w:ascii="Book Antiqua" w:hAnsi="Book Antiqua"/>
           <w:iCs/>
         </w:rPr>
-        <w:t>Del vértice 81 al vértice 84: 19</w:t>
-      </w:r>
-      <w:r>
-        <w:rPr>
-          <w:rFonts w:ascii="Book Antiqua" w:hAnsi="Book Antiqua"/>
-          <w:iCs/>
-        </w:rPr>
-        <w:t>,</w:t>
+        <w:t>Del vértice 81 al vértice 84</w:t>
+      </w:r>
+      <w:r>
+        <w:rPr>
+          <w:rFonts w:ascii="Book Antiqua" w:hAnsi="Book Antiqua"/>
+          <w:iCs/>
+        </w:rPr>
+        <w:t xml:space="preserve">: </w:t>
+      </w:r>
+      <w:r>
+        <w:rPr>
+          <w:rFonts w:ascii="Book Antiqua" w:hAnsi="Book Antiqua"/>
+          <w:iCs/>
+        </w:rPr>
+        <w:t>19</w:t>
+      </w:r>
+      <w:r>
+        <w:rPr>
+          <w:rFonts w:ascii="Book Antiqua" w:hAnsi="Book Antiqua"/>
+          <w:iCs/>
+        </w:rPr>
+        <w:t xml:space="preserve">, </w:t>
       </w:r>
       <w:r>
         <w:rPr>
@@ -563,14 +864,28 @@
           <w:rFonts w:ascii="Book Antiqua" w:hAnsi="Book Antiqua"/>
           <w:iCs/>
         </w:rPr>
-        <w:t xml:space="preserve">Del vértice 84 al vértice 82: </w:t>
-      </w:r>
-      <w:r>
-        <w:rPr>
-          <w:rFonts w:ascii="Book Antiqua" w:hAnsi="Book Antiqua"/>
-          <w:iCs/>
-        </w:rPr>
-        <w:t>44,</w:t>
+        <w:t>Del vértice 84 al vértice 82</w:t>
+      </w:r>
+      <w:r>
+        <w:rPr>
+          <w:rFonts w:ascii="Book Antiqua" w:hAnsi="Book Antiqua"/>
+          <w:iCs/>
+        </w:rPr>
+        <w:t xml:space="preserve">: </w:t>
+      </w:r>
+      <w:r>
+        <w:rPr>
+          <w:rFonts w:ascii="Book Antiqua" w:hAnsi="Book Antiqua"/>
+          <w:iCs/>
+        </w:rPr>
+        <w:t>44</w:t>
+      </w:r>
+      <w:r>
+        <w:rPr>
+          <w:rFonts w:ascii="Book Antiqua" w:hAnsi="Book Antiqua"/>
+          <w:iCs/>
+        </w:rPr>
+        <w:t xml:space="preserve">, </w:t>
       </w:r>
       <w:r>
         <w:rPr>
@@ -603,14 +918,28 @@
           <w:rFonts w:ascii="Book Antiqua" w:hAnsi="Book Antiqua"/>
           <w:iCs/>
         </w:rPr>
-        <w:t xml:space="preserve">Del vértice 82 al vértice 38: </w:t>
-      </w:r>
-      <w:r>
-        <w:rPr>
-          <w:rFonts w:ascii="Book Antiqua" w:hAnsi="Book Antiqua"/>
-          <w:iCs/>
-        </w:rPr>
-        <w:t>15,</w:t>
+        <w:t>Del vértice 82 al vértice 38</w:t>
+      </w:r>
+      <w:r>
+        <w:rPr>
+          <w:rFonts w:ascii="Book Antiqua" w:hAnsi="Book Antiqua"/>
+          <w:iCs/>
+        </w:rPr>
+        <w:t xml:space="preserve">: </w:t>
+      </w:r>
+      <w:r>
+        <w:rPr>
+          <w:rFonts w:ascii="Book Antiqua" w:hAnsi="Book Antiqua"/>
+          <w:iCs/>
+        </w:rPr>
+        <w:t>15</w:t>
+      </w:r>
+      <w:r>
+        <w:rPr>
+          <w:rFonts w:ascii="Book Antiqua" w:hAnsi="Book Antiqua"/>
+          <w:iCs/>
+        </w:rPr>
+        <w:t xml:space="preserve">, </w:t>
       </w:r>
       <w:r>
         <w:rPr>
@@ -642,14 +971,35 @@
           <w:rFonts w:ascii="Book Antiqua" w:hAnsi="Book Antiqua"/>
           <w:iCs/>
         </w:rPr>
-        <w:t xml:space="preserve">Del vértice 38 al vértice 31: </w:t>
-      </w:r>
-      <w:r>
-        <w:rPr>
-          <w:rFonts w:ascii="Book Antiqua" w:hAnsi="Book Antiqua"/>
-          <w:iCs/>
-        </w:rPr>
-        <w:t>6,00</w:t>
+        <w:t>Del vértice 38 al vértice 31</w:t>
+      </w:r>
+      <w:r>
+        <w:rPr>
+          <w:rFonts w:ascii="Book Antiqua" w:hAnsi="Book Antiqua"/>
+          <w:iCs/>
+        </w:rPr>
+        <w:t xml:space="preserve">: </w:t>
+      </w:r>
+      <w:r>
+        <w:rPr>
+          <w:rFonts w:ascii="Book Antiqua" w:hAnsi="Book Antiqua"/>
+          <w:iCs/>
+        </w:rPr>
+        <w:t>6</w:t>
+      </w:r>
+      <w:r>
+        <w:rPr>
+          <w:rFonts w:ascii="Book Antiqua" w:hAnsi="Book Antiqua"/>
+          <w:iCs/>
+        </w:rPr>
+        <w:t xml:space="preserve">, </w:t>
+      </w:r>
+      <w:r>
+        <w:rPr>
+          <w:rFonts w:ascii="Book Antiqua" w:hAnsi="Book Antiqua"/>
+          <w:iCs/>
+        </w:rPr>
+        <w:t>00</w:t>
       </w:r>
       <w:r>
         <w:rPr>
@@ -665,8 +1015,6 @@
         </w:rPr>
         <w:t>ts</w:t>
       </w:r>
-      <w:bookmarkStart w:id="0" w:name="_GoBack"/>
-      <w:bookmarkEnd w:id="0"/>
     </w:p>
     <w:p>
       <w:pPr>
@@ -684,49 +1032,42 @@
           <w:bCs/>
           <w:u w:val="single"/>
         </w:rPr>
-        <w:t>ARTÍCULO QUINTO</w:t>
+        <w:t>ARTÍCULO QUINTO:</w:t>
       </w:r>
       <w:r>
         <w:rPr>
           <w:rFonts w:ascii="Book Antiqua" w:hAnsi="Book Antiqua"/>
           <w:bCs/>
         </w:rPr>
-        <w:t>:</w:t>
+        <w:t xml:space="preserve"> </w:t>
       </w:r>
       <w:r>
         <w:rPr>
           <w:rFonts w:ascii="Book Antiqua" w:hAnsi="Book Antiqua"/>
           <w:bCs/>
         </w:rPr>
-        <w:t xml:space="preserve"> </w:t>
+        <w:t>Si al término del plazo determinado no se hubiera cumplimentado encargo</w:t>
       </w:r>
       <w:r>
         <w:rPr>
           <w:rFonts w:ascii="Book Antiqua" w:hAnsi="Book Antiqua"/>
           <w:bCs/>
         </w:rPr>
-        <w:t>Si al término del plazo determinado no se hubiera cumplimentado encargo</w:t>
+        <w:t xml:space="preserve">, </w:t>
       </w:r>
       <w:r>
         <w:rPr>
           <w:rFonts w:ascii="Book Antiqua" w:hAnsi="Book Antiqua"/>
           <w:bCs/>
         </w:rPr>
-        <w:t xml:space="preserve">, </w:t>
+        <w:t>el terreno quedará a disposición del Municipio nuevamente</w:t>
       </w:r>
       <w:r>
         <w:rPr>
           <w:rFonts w:ascii="Book Antiqua" w:hAnsi="Book Antiqua"/>
           <w:bCs/>
         </w:rPr>
-        <w:t>el terreno quedará a disposición del Municipio nuevamente</w:t>
-      </w:r>
-      <w:r>
-        <w:rPr>
-          <w:rFonts w:ascii="Book Antiqua" w:hAnsi="Book Antiqua"/>
-          <w:bCs/>
-        </w:rPr>
-        <w:t>.</w:t>
+        <w:t xml:space="preserve">. </w:t>
       </w:r>
     </w:p>
     <w:p>
@@ -745,49 +1086,43 @@
           <w:bCs/>
           <w:u w:val="single"/>
         </w:rPr>
-        <w:t>ARTÍCULO SEXTO</w:t>
+        <w:lastRenderedPageBreak/>
+        <w:t>ARTÍCULO SEXTO:</w:t>
       </w:r>
       <w:r>
         <w:rPr>
           <w:rFonts w:ascii="Book Antiqua" w:hAnsi="Book Antiqua"/>
           <w:bCs/>
         </w:rPr>
-        <w:t>:</w:t>
+        <w:t xml:space="preserve"> </w:t>
       </w:r>
       <w:r>
         <w:rPr>
           <w:rFonts w:ascii="Book Antiqua" w:hAnsi="Book Antiqua"/>
           <w:bCs/>
         </w:rPr>
-        <w:t xml:space="preserve"> </w:t>
+        <w:t>COMUNIQUESE</w:t>
       </w:r>
       <w:r>
         <w:rPr>
           <w:rFonts w:ascii="Book Antiqua" w:hAnsi="Book Antiqua"/>
           <w:bCs/>
         </w:rPr>
-        <w:t>COMUNIQUESE</w:t>
+        <w:t xml:space="preserve">, </w:t>
       </w:r>
       <w:r>
         <w:rPr>
           <w:rFonts w:ascii="Book Antiqua" w:hAnsi="Book Antiqua"/>
           <w:bCs/>
         </w:rPr>
-        <w:t xml:space="preserve">, </w:t>
+        <w:t>REGISTRESE Y ARCHIVESE</w:t>
       </w:r>
       <w:r>
         <w:rPr>
           <w:rFonts w:ascii="Book Antiqua" w:hAnsi="Book Antiqua"/>
           <w:bCs/>
         </w:rPr>
-        <w:t>REGISTRESE Y ARCHIVESE</w:t>
-      </w:r>
-      <w:r>
-        <w:rPr>
-          <w:rFonts w:ascii="Book Antiqua" w:hAnsi="Book Antiqua"/>
-          <w:bCs/>
-        </w:rPr>
-        <w:t>.</w:t>
+        <w:t xml:space="preserve">. </w:t>
       </w:r>
     </w:p>
     <w:sectPr>
@@ -803,7 +1138,7 @@
 </file>
 
 <file path=word/endnotes.xml><?xml version="1.0" encoding="utf-8"?>
-<w:endnotes xmlns:ve="http://schemas.openxmlformats.org/markup-compatibility/2006" xmlns:o="urn:schemas-microsoft-com:office:office" xmlns:r="http://schemas.openxmlformats.org/officeDocument/2006/relationships" xmlns:m="http://schemas.openxmlformats.org/officeDocument/2006/math" xmlns:v="urn:schemas-microsoft-com:vml" xmlns:wp="http://schemas.openxmlformats.org/drawingml/2006/wordprocessingDrawing" xmlns:w10="urn:schemas-microsoft-com:office:word" xmlns:w="http://schemas.openxmlformats.org/wordprocessingml/2006/main" xmlns:wne="http://schemas.microsoft.com/office/word/2006/wordml">
+<w:endnotes xmlns:wpc="http://schemas.microsoft.com/office/word/2010/wordprocessingCanvas" xmlns:cx="http://schemas.microsoft.com/office/drawing/2014/chartex" xmlns:mc="http://schemas.openxmlformats.org/markup-compatibility/2006" xmlns:o="urn:schemas-microsoft-com:office:office" xmlns:r="http://schemas.openxmlformats.org/officeDocument/2006/relationships" xmlns:m="http://schemas.openxmlformats.org/officeDocument/2006/math" xmlns:v="urn:schemas-microsoft-com:vml" xmlns:wp14="http://schemas.microsoft.com/office/word/2010/wordprocessingDrawing" xmlns:wp="http://schemas.openxmlformats.org/drawingml/2006/wordprocessingDrawing" xmlns:w10="urn:schemas-microsoft-com:office:word" xmlns:w="http://schemas.openxmlformats.org/wordprocessingml/2006/main" xmlns:w14="http://schemas.microsoft.com/office/word/2010/wordml" xmlns:w15="http://schemas.microsoft.com/office/word/2012/wordml" xmlns:w16se="http://schemas.microsoft.com/office/word/2015/wordml/symex" xmlns:wpg="http://schemas.microsoft.com/office/word/2010/wordprocessingGroup" xmlns:wpi="http://schemas.microsoft.com/office/word/2010/wordprocessingInk" xmlns:wne="http://schemas.microsoft.com/office/word/2006/wordml" xmlns:wps="http://schemas.microsoft.com/office/word/2010/wordprocessingShape" mc:Ignorable="w14 w15 w16se wp14">
   <w:endnote w:type="separator" w:id="-1">
     <w:p>
       <w:r>
@@ -822,7 +1157,7 @@
 </file>
 
 <file path=word/footer1.xml><?xml version="1.0" encoding="utf-8"?>
-<w:ftr xmlns:ve="http://schemas.openxmlformats.org/markup-compatibility/2006" xmlns:o="urn:schemas-microsoft-com:office:office" xmlns:r="http://schemas.openxmlformats.org/officeDocument/2006/relationships" xmlns:m="http://schemas.openxmlformats.org/officeDocument/2006/math" xmlns:v="urn:schemas-microsoft-com:vml" xmlns:wp="http://schemas.openxmlformats.org/drawingml/2006/wordprocessingDrawing" xmlns:w10="urn:schemas-microsoft-com:office:word" xmlns:w="http://schemas.openxmlformats.org/wordprocessingml/2006/main" xmlns:wne="http://schemas.microsoft.com/office/word/2006/wordml">
+<w:ftr xmlns:wpc="http://schemas.microsoft.com/office/word/2010/wordprocessingCanvas" xmlns:cx="http://schemas.microsoft.com/office/drawing/2014/chartex" xmlns:mc="http://schemas.openxmlformats.org/markup-compatibility/2006" xmlns:o="urn:schemas-microsoft-com:office:office" xmlns:r="http://schemas.openxmlformats.org/officeDocument/2006/relationships" xmlns:m="http://schemas.openxmlformats.org/officeDocument/2006/math" xmlns:v="urn:schemas-microsoft-com:vml" xmlns:wp14="http://schemas.microsoft.com/office/word/2010/wordprocessingDrawing" xmlns:wp="http://schemas.openxmlformats.org/drawingml/2006/wordprocessingDrawing" xmlns:w10="urn:schemas-microsoft-com:office:word" xmlns:w="http://schemas.openxmlformats.org/wordprocessingml/2006/main" xmlns:w14="http://schemas.microsoft.com/office/word/2010/wordml" xmlns:w15="http://schemas.microsoft.com/office/word/2012/wordml" xmlns:w16se="http://schemas.microsoft.com/office/word/2015/wordml/symex" xmlns:wpg="http://schemas.microsoft.com/office/word/2010/wordprocessingGroup" xmlns:wpi="http://schemas.microsoft.com/office/word/2010/wordprocessingInk" xmlns:wne="http://schemas.microsoft.com/office/word/2006/wordml" xmlns:wps="http://schemas.microsoft.com/office/word/2010/wordprocessingShape" mc:Ignorable="w14 w15 w16se wp14">
   <w:p>
     <w:pPr>
       <w:pStyle w:val="Piedepgina"/>
@@ -837,7 +1172,7 @@
 </file>
 
 <file path=word/footnotes.xml><?xml version="1.0" encoding="utf-8"?>
-<w:footnotes xmlns:ve="http://schemas.openxmlformats.org/markup-compatibility/2006" xmlns:o="urn:schemas-microsoft-com:office:office" xmlns:r="http://schemas.openxmlformats.org/officeDocument/2006/relationships" xmlns:m="http://schemas.openxmlformats.org/officeDocument/2006/math" xmlns:v="urn:schemas-microsoft-com:vml" xmlns:wp="http://schemas.openxmlformats.org/drawingml/2006/wordprocessingDrawing" xmlns:w10="urn:schemas-microsoft-com:office:word" xmlns:w="http://schemas.openxmlformats.org/wordprocessingml/2006/main" xmlns:wne="http://schemas.microsoft.com/office/word/2006/wordml">
+<w:footnotes xmlns:wpc="http://schemas.microsoft.com/office/word/2010/wordprocessingCanvas" xmlns:cx="http://schemas.microsoft.com/office/drawing/2014/chartex" xmlns:mc="http://schemas.openxmlformats.org/markup-compatibility/2006" xmlns:o="urn:schemas-microsoft-com:office:office" xmlns:r="http://schemas.openxmlformats.org/officeDocument/2006/relationships" xmlns:m="http://schemas.openxmlformats.org/officeDocument/2006/math" xmlns:v="urn:schemas-microsoft-com:vml" xmlns:wp14="http://schemas.microsoft.com/office/word/2010/wordprocessingDrawing" xmlns:wp="http://schemas.openxmlformats.org/drawingml/2006/wordprocessingDrawing" xmlns:w10="urn:schemas-microsoft-com:office:word" xmlns:w="http://schemas.openxmlformats.org/wordprocessingml/2006/main" xmlns:w14="http://schemas.microsoft.com/office/word/2010/wordml" xmlns:w15="http://schemas.microsoft.com/office/word/2012/wordml" xmlns:w16se="http://schemas.microsoft.com/office/word/2015/wordml/symex" xmlns:wpg="http://schemas.microsoft.com/office/word/2010/wordprocessingGroup" xmlns:wpi="http://schemas.microsoft.com/office/word/2010/wordprocessingInk" xmlns:wne="http://schemas.microsoft.com/office/word/2006/wordml" xmlns:wps="http://schemas.microsoft.com/office/word/2010/wordprocessingShape" mc:Ignorable="w14 w15 w16se wp14">
   <w:footnote w:type="separator" w:id="-1">
     <w:p>
       <w:r>
@@ -856,7 +1191,7 @@
 </file>
 
 <file path=word/styles.xml><?xml version="1.0" encoding="utf-8"?>
-<w:styles xmlns:r="http://schemas.openxmlformats.org/officeDocument/2006/relationships" xmlns:w="http://schemas.openxmlformats.org/wordprocessingml/2006/main">
+<w:styles xmlns:mc="http://schemas.openxmlformats.org/markup-compatibility/2006" xmlns:r="http://schemas.openxmlformats.org/officeDocument/2006/relationships" xmlns:w="http://schemas.openxmlformats.org/wordprocessingml/2006/main" xmlns:w14="http://schemas.microsoft.com/office/word/2010/wordml" xmlns:w15="http://schemas.microsoft.com/office/word/2012/wordml" xmlns:w16se="http://schemas.microsoft.com/office/word/2015/wordml/symex" mc:Ignorable="w14 w15 w16se">
   <w:docDefaults>
     <w:rPrDefault>
       <w:rPr>
@@ -866,149 +1201,362 @@
     </w:rPrDefault>
     <w:pPrDefault/>
   </w:docDefaults>
-  <w:latentStyles w:defLockedState="0" w:defUIPriority="0" w:defSemiHidden="1" w:defUnhideWhenUsed="1" w:defQFormat="0" w:count="267">
-    <w:lsdException w:name="Normal" w:semiHidden="0" w:unhideWhenUsed="0" w:qFormat="1"/>
-    <w:lsdException w:name="heading 1" w:semiHidden="0" w:unhideWhenUsed="0" w:qFormat="1"/>
-    <w:lsdException w:name="heading 2" w:qFormat="1"/>
-    <w:lsdException w:name="heading 3" w:qFormat="1"/>
-    <w:lsdException w:name="heading 4" w:qFormat="1"/>
-    <w:lsdException w:name="heading 5" w:qFormat="1"/>
-    <w:lsdException w:name="heading 6" w:qFormat="1"/>
-    <w:lsdException w:name="heading 7" w:qFormat="1"/>
-    <w:lsdException w:name="heading 8" w:qFormat="1"/>
-    <w:lsdException w:name="heading 9" w:qFormat="1"/>
-    <w:lsdException w:name="caption" w:qFormat="1"/>
-    <w:lsdException w:name="List Number" w:semiHidden="0" w:unhideWhenUsed="0"/>
-    <w:lsdException w:name="List 4" w:semiHidden="0" w:unhideWhenUsed="0"/>
-    <w:lsdException w:name="List 5" w:semiHidden="0" w:unhideWhenUsed="0"/>
-    <w:lsdException w:name="List Bullet 2" w:semiHidden="0" w:unhideWhenUsed="0"/>
-    <w:lsdException w:name="List Bullet 3" w:semiHidden="0" w:unhideWhenUsed="0"/>
-    <w:lsdException w:name="List Bullet 4" w:semiHidden="0" w:unhideWhenUsed="0"/>
-    <w:lsdException w:name="List Bullet 5" w:semiHidden="0" w:unhideWhenUsed="0"/>
-    <w:lsdException w:name="List Number 2" w:semiHidden="0" w:unhideWhenUsed="0"/>
-    <w:lsdException w:name="List Number 3" w:semiHidden="0" w:unhideWhenUsed="0"/>
-    <w:lsdException w:name="List Number 4" w:semiHidden="0" w:unhideWhenUsed="0"/>
-    <w:lsdException w:name="List Number 5" w:semiHidden="0" w:unhideWhenUsed="0"/>
-    <w:lsdException w:name="Title" w:semiHidden="0" w:unhideWhenUsed="0" w:qFormat="1"/>
-    <w:lsdException w:name="Subtitle" w:semiHidden="0" w:unhideWhenUsed="0" w:qFormat="1"/>
-    <w:lsdException w:name="Body Text Indent 3" w:semiHidden="0" w:unhideWhenUsed="0"/>
-    <w:lsdException w:name="Block Text" w:semiHidden="0" w:unhideWhenUsed="0"/>
-    <w:lsdException w:name="Hyperlink" w:semiHidden="0" w:unhideWhenUsed="0"/>
-    <w:lsdException w:name="FollowedHyperlink" w:semiHidden="0" w:unhideWhenUsed="0"/>
-    <w:lsdException w:name="Strong" w:semiHidden="0" w:unhideWhenUsed="0" w:qFormat="1"/>
-    <w:lsdException w:name="Emphasis" w:semiHidden="0" w:unhideWhenUsed="0" w:qFormat="1"/>
-    <w:lsdException w:name="Table Grid" w:semiHidden="0" w:unhideWhenUsed="0"/>
-    <w:lsdException w:name="Placeholder Text" w:uiPriority="99" w:unhideWhenUsed="0"/>
-    <w:lsdException w:name="No Spacing" w:semiHidden="0" w:uiPriority="1" w:unhideWhenUsed="0" w:qFormat="1"/>
-    <w:lsdException w:name="Light Shading" w:semiHidden="0" w:uiPriority="60" w:unhideWhenUsed="0"/>
-    <w:lsdException w:name="Light List" w:semiHidden="0" w:uiPriority="61" w:unhideWhenUsed="0"/>
-    <w:lsdException w:name="Light Grid" w:semiHidden="0" w:uiPriority="62" w:unhideWhenUsed="0"/>
-    <w:lsdException w:name="Medium Shading 1" w:semiHidden="0" w:uiPriority="63" w:unhideWhenUsed="0"/>
-    <w:lsdException w:name="Medium Shading 2" w:semiHidden="0" w:uiPriority="64" w:unhideWhenUsed="0"/>
-    <w:lsdException w:name="Medium List 1" w:semiHidden="0" w:uiPriority="65" w:unhideWhenUsed="0"/>
-    <w:lsdException w:name="Medium List 2" w:semiHidden="0" w:uiPriority="66" w:unhideWhenUsed="0"/>
-    <w:lsdException w:name="Medium Grid 1" w:semiHidden="0" w:uiPriority="67" w:unhideWhenUsed="0"/>
-    <w:lsdException w:name="Medium Grid 2" w:semiHidden="0" w:uiPriority="68" w:unhideWhenUsed="0"/>
-    <w:lsdException w:name="Medium Grid 3" w:semiHidden="0" w:uiPriority="69" w:unhideWhenUsed="0"/>
-    <w:lsdException w:name="Dark List" w:semiHidden="0" w:uiPriority="70" w:unhideWhenUsed="0"/>
-    <w:lsdException w:name="Colorful Shading" w:semiHidden="0" w:uiPriority="71" w:unhideWhenUsed="0"/>
-    <w:lsdException w:name="Colorful List" w:semiHidden="0" w:uiPriority="72" w:unhideWhenUsed="0"/>
-    <w:lsdException w:name="Colorful Grid" w:semiHidden="0" w:uiPriority="73" w:unhideWhenUsed="0"/>
-    <w:lsdException w:name="Light Shading Accent 1" w:semiHidden="0" w:uiPriority="60" w:unhideWhenUsed="0"/>
-    <w:lsdException w:name="Light List Accent 1" w:semiHidden="0" w:uiPriority="61" w:unhideWhenUsed="0"/>
-    <w:lsdException w:name="Light Grid Accent 1" w:semiHidden="0" w:uiPriority="62" w:unhideWhenUsed="0"/>
-    <w:lsdException w:name="Medium Shading 1 Accent 1" w:semiHidden="0" w:uiPriority="63" w:unhideWhenUsed="0"/>
-    <w:lsdException w:name="Medium Shading 2 Accent 1" w:semiHidden="0" w:uiPriority="64" w:unhideWhenUsed="0"/>
-    <w:lsdException w:name="Medium List 1 Accent 1" w:semiHidden="0" w:uiPriority="65" w:unhideWhenUsed="0"/>
-    <w:lsdException w:name="Revision" w:uiPriority="99" w:unhideWhenUsed="0"/>
-    <w:lsdException w:name="List Paragraph" w:semiHidden="0" w:uiPriority="34" w:unhideWhenUsed="0" w:qFormat="1"/>
-    <w:lsdException w:name="Quote" w:semiHidden="0" w:uiPriority="29" w:unhideWhenUsed="0" w:qFormat="1"/>
-    <w:lsdException w:name="Intense Quote" w:semiHidden="0" w:uiPriority="30" w:unhideWhenUsed="0" w:qFormat="1"/>
-    <w:lsdException w:name="Medium List 2 Accent 1" w:semiHidden="0" w:uiPriority="66" w:unhideWhenUsed="0"/>
-    <w:lsdException w:name="Medium Grid 1 Accent 1" w:semiHidden="0" w:uiPriority="67" w:unhideWhenUsed="0"/>
-    <w:lsdException w:name="Medium Grid 2 Accent 1" w:semiHidden="0" w:uiPriority="68" w:unhideWhenUsed="0"/>
-    <w:lsdException w:name="Medium Grid 3 Accent 1" w:semiHidden="0" w:uiPriority="69" w:unhideWhenUsed="0"/>
-    <w:lsdException w:name="Dark List Accent 1" w:semiHidden="0" w:uiPriority="70" w:unhideWhenUsed="0"/>
-    <w:lsdException w:name="Colorful Shading Accent 1" w:semiHidden="0" w:uiPriority="71" w:unhideWhenUsed="0"/>
-    <w:lsdException w:name="Colorful List Accent 1" w:semiHidden="0" w:uiPriority="72" w:unhideWhenUsed="0"/>
-    <w:lsdException w:name="Colorful Grid Accent 1" w:semiHidden="0" w:uiPriority="73" w:unhideWhenUsed="0"/>
-    <w:lsdException w:name="Light Shading Accent 2" w:semiHidden="0" w:uiPriority="60" w:unhideWhenUsed="0"/>
-    <w:lsdException w:name="Light List Accent 2" w:semiHidden="0" w:uiPriority="61" w:unhideWhenUsed="0"/>
-    <w:lsdException w:name="Light Grid Accent 2" w:semiHidden="0" w:uiPriority="62" w:unhideWhenUsed="0"/>
-    <w:lsdException w:name="Medium Shading 1 Accent 2" w:semiHidden="0" w:uiPriority="63" w:unhideWhenUsed="0"/>
-    <w:lsdException w:name="Medium Shading 2 Accent 2" w:semiHidden="0" w:uiPriority="64" w:unhideWhenUsed="0"/>
-    <w:lsdException w:name="Medium List 1 Accent 2" w:semiHidden="0" w:uiPriority="65" w:unhideWhenUsed="0"/>
-    <w:lsdException w:name="Medium List 2 Accent 2" w:semiHidden="0" w:uiPriority="66" w:unhideWhenUsed="0"/>
-    <w:lsdException w:name="Medium Grid 1 Accent 2" w:semiHidden="0" w:uiPriority="67" w:unhideWhenUsed="0"/>
-    <w:lsdException w:name="Medium Grid 2 Accent 2" w:semiHidden="0" w:uiPriority="68" w:unhideWhenUsed="0"/>
-    <w:lsdException w:name="Medium Grid 3 Accent 2" w:semiHidden="0" w:uiPriority="69" w:unhideWhenUsed="0"/>
-    <w:lsdException w:name="Dark List Accent 2" w:semiHidden="0" w:uiPriority="70" w:unhideWhenUsed="0"/>
-    <w:lsdException w:name="Colorful Shading Accent 2" w:semiHidden="0" w:uiPriority="71" w:unhideWhenUsed="0"/>
-    <w:lsdException w:name="Colorful List Accent 2" w:semiHidden="0" w:uiPriority="72" w:unhideWhenUsed="0"/>
-    <w:lsdException w:name="Colorful Grid Accent 2" w:semiHidden="0" w:uiPriority="73" w:unhideWhenUsed="0"/>
-    <w:lsdException w:name="Light Shading Accent 3" w:semiHidden="0" w:uiPriority="60" w:unhideWhenUsed="0"/>
-    <w:lsdException w:name="Light List Accent 3" w:semiHidden="0" w:uiPriority="61" w:unhideWhenUsed="0"/>
-    <w:lsdException w:name="Light Grid Accent 3" w:semiHidden="0" w:uiPriority="62" w:unhideWhenUsed="0"/>
-    <w:lsdException w:name="Medium Shading 1 Accent 3" w:semiHidden="0" w:uiPriority="63" w:unhideWhenUsed="0"/>
-    <w:lsdException w:name="Medium Shading 2 Accent 3" w:semiHidden="0" w:uiPriority="64" w:unhideWhenUsed="0"/>
-    <w:lsdException w:name="Medium List 1 Accent 3" w:semiHidden="0" w:uiPriority="65" w:unhideWhenUsed="0"/>
-    <w:lsdException w:name="Medium List 2 Accent 3" w:semiHidden="0" w:uiPriority="66" w:unhideWhenUsed="0"/>
-    <w:lsdException w:name="Medium Grid 1 Accent 3" w:semiHidden="0" w:uiPriority="67" w:unhideWhenUsed="0"/>
-    <w:lsdException w:name="Medium Grid 2 Accent 3" w:semiHidden="0" w:uiPriority="68" w:unhideWhenUsed="0"/>
-    <w:lsdException w:name="Medium Grid 3 Accent 3" w:semiHidden="0" w:uiPriority="69" w:unhideWhenUsed="0"/>
-    <w:lsdException w:name="Dark List Accent 3" w:semiHidden="0" w:uiPriority="70" w:unhideWhenUsed="0"/>
-    <w:lsdException w:name="Colorful Shading Accent 3" w:semiHidden="0" w:uiPriority="71" w:unhideWhenUsed="0"/>
-    <w:lsdException w:name="Colorful List Accent 3" w:semiHidden="0" w:uiPriority="72" w:unhideWhenUsed="0"/>
-    <w:lsdException w:name="Colorful Grid Accent 3" w:semiHidden="0" w:uiPriority="73" w:unhideWhenUsed="0"/>
-    <w:lsdException w:name="Light Shading Accent 4" w:semiHidden="0" w:uiPriority="60" w:unhideWhenUsed="0"/>
-    <w:lsdException w:name="Light List Accent 4" w:semiHidden="0" w:uiPriority="61" w:unhideWhenUsed="0"/>
-    <w:lsdException w:name="Light Grid Accent 4" w:semiHidden="0" w:uiPriority="62" w:unhideWhenUsed="0"/>
-    <w:lsdException w:name="Medium Shading 1 Accent 4" w:semiHidden="0" w:uiPriority="63" w:unhideWhenUsed="0"/>
-    <w:lsdException w:name="Medium Shading 2 Accent 4" w:semiHidden="0" w:uiPriority="64" w:unhideWhenUsed="0"/>
-    <w:lsdException w:name="Medium List 1 Accent 4" w:semiHidden="0" w:uiPriority="65" w:unhideWhenUsed="0"/>
-    <w:lsdException w:name="Medium List 2 Accent 4" w:semiHidden="0" w:uiPriority="66" w:unhideWhenUsed="0"/>
-    <w:lsdException w:name="Medium Grid 1 Accent 4" w:semiHidden="0" w:uiPriority="67" w:unhideWhenUsed="0"/>
-    <w:lsdException w:name="Medium Grid 2 Accent 4" w:semiHidden="0" w:uiPriority="68" w:unhideWhenUsed="0"/>
-    <w:lsdException w:name="Medium Grid 3 Accent 4" w:semiHidden="0" w:uiPriority="69" w:unhideWhenUsed="0"/>
-    <w:lsdException w:name="Dark List Accent 4" w:semiHidden="0" w:uiPriority="70" w:unhideWhenUsed="0"/>
-    <w:lsdException w:name="Colorful Shading Accent 4" w:semiHidden="0" w:uiPriority="71" w:unhideWhenUsed="0"/>
-    <w:lsdException w:name="Colorful List Accent 4" w:semiHidden="0" w:uiPriority="72" w:unhideWhenUsed="0"/>
-    <w:lsdException w:name="Colorful Grid Accent 4" w:semiHidden="0" w:uiPriority="73" w:unhideWhenUsed="0"/>
-    <w:lsdException w:name="Light Shading Accent 5" w:semiHidden="0" w:uiPriority="60" w:unhideWhenUsed="0"/>
-    <w:lsdException w:name="Light List Accent 5" w:semiHidden="0" w:uiPriority="61" w:unhideWhenUsed="0"/>
-    <w:lsdException w:name="Light Grid Accent 5" w:semiHidden="0" w:uiPriority="62" w:unhideWhenUsed="0"/>
-    <w:lsdException w:name="Medium Shading 1 Accent 5" w:semiHidden="0" w:uiPriority="63" w:unhideWhenUsed="0"/>
-    <w:lsdException w:name="Medium Shading 2 Accent 5" w:semiHidden="0" w:uiPriority="64" w:unhideWhenUsed="0"/>
-    <w:lsdException w:name="Medium List 1 Accent 5" w:semiHidden="0" w:uiPriority="65" w:unhideWhenUsed="0"/>
-    <w:lsdException w:name="Medium List 2 Accent 5" w:semiHidden="0" w:uiPriority="66" w:unhideWhenUsed="0"/>
-    <w:lsdException w:name="Medium Grid 1 Accent 5" w:semiHidden="0" w:uiPriority="67" w:unhideWhenUsed="0"/>
-    <w:lsdException w:name="Medium Grid 2 Accent 5" w:semiHidden="0" w:uiPriority="68" w:unhideWhenUsed="0"/>
-    <w:lsdException w:name="Medium Grid 3 Accent 5" w:semiHidden="0" w:uiPriority="69" w:unhideWhenUsed="0"/>
-    <w:lsdException w:name="Dark List Accent 5" w:semiHidden="0" w:uiPriority="70" w:unhideWhenUsed="0"/>
-    <w:lsdException w:name="Colorful Shading Accent 5" w:semiHidden="0" w:uiPriority="71" w:unhideWhenUsed="0"/>
-    <w:lsdException w:name="Colorful List Accent 5" w:semiHidden="0" w:uiPriority="72" w:unhideWhenUsed="0"/>
-    <w:lsdException w:name="Colorful Grid Accent 5" w:semiHidden="0" w:uiPriority="73" w:unhideWhenUsed="0"/>
-    <w:lsdException w:name="Light Shading Accent 6" w:semiHidden="0" w:uiPriority="60" w:unhideWhenUsed="0"/>
-    <w:lsdException w:name="Light List Accent 6" w:semiHidden="0" w:uiPriority="61" w:unhideWhenUsed="0"/>
-    <w:lsdException w:name="Light Grid Accent 6" w:semiHidden="0" w:uiPriority="62" w:unhideWhenUsed="0"/>
-    <w:lsdException w:name="Medium Shading 1 Accent 6" w:semiHidden="0" w:uiPriority="63" w:unhideWhenUsed="0"/>
-    <w:lsdException w:name="Medium Shading 2 Accent 6" w:semiHidden="0" w:uiPriority="64" w:unhideWhenUsed="0"/>
-    <w:lsdException w:name="Medium List 1 Accent 6" w:semiHidden="0" w:uiPriority="65" w:unhideWhenUsed="0"/>
-    <w:lsdException w:name="Medium List 2 Accent 6" w:semiHidden="0" w:uiPriority="66" w:unhideWhenUsed="0"/>
-    <w:lsdException w:name="Medium Grid 1 Accent 6" w:semiHidden="0" w:uiPriority="67" w:unhideWhenUsed="0"/>
-    <w:lsdException w:name="Medium Grid 2 Accent 6" w:semiHidden="0" w:uiPriority="68" w:unhideWhenUsed="0"/>
-    <w:lsdException w:name="Medium Grid 3 Accent 6" w:semiHidden="0" w:uiPriority="69" w:unhideWhenUsed="0"/>
-    <w:lsdException w:name="Dark List Accent 6" w:semiHidden="0" w:uiPriority="70" w:unhideWhenUsed="0"/>
-    <w:lsdException w:name="Colorful Shading Accent 6" w:semiHidden="0" w:uiPriority="71" w:unhideWhenUsed="0"/>
-    <w:lsdException w:name="Colorful List Accent 6" w:semiHidden="0" w:uiPriority="72" w:unhideWhenUsed="0"/>
-    <w:lsdException w:name="Colorful Grid Accent 6" w:semiHidden="0" w:uiPriority="73" w:unhideWhenUsed="0"/>
-    <w:lsdException w:name="Subtle Emphasis" w:semiHidden="0" w:uiPriority="19" w:unhideWhenUsed="0" w:qFormat="1"/>
-    <w:lsdException w:name="Intense Emphasis" w:semiHidden="0" w:uiPriority="21" w:unhideWhenUsed="0" w:qFormat="1"/>
-    <w:lsdException w:name="Subtle Reference" w:semiHidden="0" w:uiPriority="31" w:unhideWhenUsed="0" w:qFormat="1"/>
-    <w:lsdException w:name="Intense Reference" w:semiHidden="0" w:uiPriority="32" w:unhideWhenUsed="0" w:qFormat="1"/>
-    <w:lsdException w:name="Book Title" w:semiHidden="0" w:uiPriority="33" w:unhideWhenUsed="0" w:qFormat="1"/>
-    <w:lsdException w:name="Bibliography" w:uiPriority="37"/>
-    <w:lsdException w:name="TOC Heading" w:uiPriority="39" w:qFormat="1"/>
+  <w:latentStyles w:defLockedState="0" w:defUIPriority="0" w:defSemiHidden="0" w:defUnhideWhenUsed="0" w:defQFormat="0" w:count="371">
+    <w:lsdException w:name="Normal" w:qFormat="1"/>
+    <w:lsdException w:name="heading 1" w:qFormat="1"/>
+    <w:lsdException w:name="heading 2" w:semiHidden="1" w:unhideWhenUsed="1" w:qFormat="1"/>
+    <w:lsdException w:name="heading 3" w:semiHidden="1" w:unhideWhenUsed="1" w:qFormat="1"/>
+    <w:lsdException w:name="heading 4" w:semiHidden="1" w:unhideWhenUsed="1" w:qFormat="1"/>
+    <w:lsdException w:name="heading 5" w:semiHidden="1" w:unhideWhenUsed="1" w:qFormat="1"/>
+    <w:lsdException w:name="heading 6" w:semiHidden="1" w:unhideWhenUsed="1" w:qFormat="1"/>
+    <w:lsdException w:name="heading 7" w:semiHidden="1" w:unhideWhenUsed="1" w:qFormat="1"/>
+    <w:lsdException w:name="heading 8" w:semiHidden="1" w:unhideWhenUsed="1" w:qFormat="1"/>
+    <w:lsdException w:name="heading 9" w:semiHidden="1" w:unhideWhenUsed="1" w:qFormat="1"/>
+    <w:lsdException w:name="index 1" w:semiHidden="1" w:unhideWhenUsed="1"/>
+    <w:lsdException w:name="index 2" w:semiHidden="1" w:unhideWhenUsed="1"/>
+    <w:lsdException w:name="index 3" w:semiHidden="1" w:unhideWhenUsed="1"/>
+    <w:lsdException w:name="index 4" w:semiHidden="1" w:unhideWhenUsed="1"/>
+    <w:lsdException w:name="index 5" w:semiHidden="1" w:unhideWhenUsed="1"/>
+    <w:lsdException w:name="index 6" w:semiHidden="1" w:unhideWhenUsed="1"/>
+    <w:lsdException w:name="index 7" w:semiHidden="1" w:unhideWhenUsed="1"/>
+    <w:lsdException w:name="index 8" w:semiHidden="1" w:unhideWhenUsed="1"/>
+    <w:lsdException w:name="index 9" w:semiHidden="1" w:unhideWhenUsed="1"/>
+    <w:lsdException w:name="toc 1" w:semiHidden="1" w:unhideWhenUsed="1"/>
+    <w:lsdException w:name="toc 2" w:semiHidden="1" w:unhideWhenUsed="1"/>
+    <w:lsdException w:name="toc 3" w:semiHidden="1" w:unhideWhenUsed="1"/>
+    <w:lsdException w:name="toc 4" w:semiHidden="1" w:unhideWhenUsed="1"/>
+    <w:lsdException w:name="toc 5" w:semiHidden="1" w:unhideWhenUsed="1"/>
+    <w:lsdException w:name="toc 6" w:semiHidden="1" w:unhideWhenUsed="1"/>
+    <w:lsdException w:name="toc 7" w:semiHidden="1" w:unhideWhenUsed="1"/>
+    <w:lsdException w:name="toc 8" w:semiHidden="1" w:unhideWhenUsed="1"/>
+    <w:lsdException w:name="toc 9" w:semiHidden="1" w:unhideWhenUsed="1"/>
+    <w:lsdException w:name="Normal Indent" w:semiHidden="1" w:unhideWhenUsed="1"/>
+    <w:lsdException w:name="footnote text" w:semiHidden="1" w:unhideWhenUsed="1"/>
+    <w:lsdException w:name="annotation text" w:semiHidden="1" w:unhideWhenUsed="1"/>
+    <w:lsdException w:name="header" w:semiHidden="1" w:unhideWhenUsed="1"/>
+    <w:lsdException w:name="footer" w:semiHidden="1" w:unhideWhenUsed="1"/>
+    <w:lsdException w:name="index heading" w:semiHidden="1" w:unhideWhenUsed="1"/>
+    <w:lsdException w:name="caption" w:semiHidden="1" w:unhideWhenUsed="1" w:qFormat="1"/>
+    <w:lsdException w:name="table of figures" w:semiHidden="1" w:unhideWhenUsed="1"/>
+    <w:lsdException w:name="envelope address" w:semiHidden="1" w:unhideWhenUsed="1"/>
+    <w:lsdException w:name="envelope return" w:semiHidden="1" w:unhideWhenUsed="1"/>
+    <w:lsdException w:name="footnote reference" w:semiHidden="1" w:unhideWhenUsed="1"/>
+    <w:lsdException w:name="annotation reference" w:semiHidden="1" w:unhideWhenUsed="1"/>
+    <w:lsdException w:name="line number" w:semiHidden="1" w:unhideWhenUsed="1"/>
+    <w:lsdException w:name="page number" w:semiHidden="1" w:unhideWhenUsed="1"/>
+    <w:lsdException w:name="endnote reference" w:semiHidden="1" w:unhideWhenUsed="1"/>
+    <w:lsdException w:name="endnote text" w:semiHidden="1" w:unhideWhenUsed="1"/>
+    <w:lsdException w:name="table of authorities" w:semiHidden="1" w:unhideWhenUsed="1"/>
+    <w:lsdException w:name="macro" w:semiHidden="1" w:unhideWhenUsed="1"/>
+    <w:lsdException w:name="toa heading" w:semiHidden="1" w:unhideWhenUsed="1"/>
+    <w:lsdException w:name="List" w:semiHidden="1" w:unhideWhenUsed="1"/>
+    <w:lsdException w:name="List Bullet" w:semiHidden="1" w:unhideWhenUsed="1"/>
+    <w:lsdException w:name="List 2" w:semiHidden="1" w:unhideWhenUsed="1"/>
+    <w:lsdException w:name="List 3" w:semiHidden="1" w:unhideWhenUsed="1"/>
+    <w:lsdException w:name="Title" w:qFormat="1"/>
+    <w:lsdException w:name="Closing" w:semiHidden="1" w:unhideWhenUsed="1"/>
+    <w:lsdException w:name="Signature" w:semiHidden="1" w:unhideWhenUsed="1"/>
+    <w:lsdException w:name="Default Paragraph Font" w:semiHidden="1" w:unhideWhenUsed="1"/>
+    <w:lsdException w:name="Body Text" w:semiHidden="1" w:unhideWhenUsed="1"/>
+    <w:lsdException w:name="Body Text Indent" w:semiHidden="1" w:unhideWhenUsed="1"/>
+    <w:lsdException w:name="List Continue" w:semiHidden="1" w:unhideWhenUsed="1"/>
+    <w:lsdException w:name="List Continue 2" w:semiHidden="1" w:unhideWhenUsed="1"/>
+    <w:lsdException w:name="List Continue 3" w:semiHidden="1" w:unhideWhenUsed="1"/>
+    <w:lsdException w:name="List Continue 4" w:semiHidden="1" w:unhideWhenUsed="1"/>
+    <w:lsdException w:name="List Continue 5" w:semiHidden="1" w:unhideWhenUsed="1"/>
+    <w:lsdException w:name="Message Header" w:semiHidden="1" w:unhideWhenUsed="1"/>
+    <w:lsdException w:name="Subtitle" w:qFormat="1"/>
+    <w:lsdException w:name="Salutation" w:semiHidden="1" w:unhideWhenUsed="1"/>
+    <w:lsdException w:name="Date" w:semiHidden="1" w:unhideWhenUsed="1"/>
+    <w:lsdException w:name="Body Text First Indent" w:semiHidden="1" w:unhideWhenUsed="1"/>
+    <w:lsdException w:name="Body Text First Indent 2" w:semiHidden="1" w:unhideWhenUsed="1"/>
+    <w:lsdException w:name="Note Heading" w:semiHidden="1" w:unhideWhenUsed="1"/>
+    <w:lsdException w:name="Body Text 2" w:semiHidden="1" w:unhideWhenUsed="1"/>
+    <w:lsdException w:name="Body Text 3" w:semiHidden="1" w:unhideWhenUsed="1"/>
+    <w:lsdException w:name="Body Text Indent 2" w:semiHidden="1" w:unhideWhenUsed="1"/>
+    <w:lsdException w:name="Strong" w:qFormat="1"/>
+    <w:lsdException w:name="Emphasis" w:qFormat="1"/>
+    <w:lsdException w:name="Document Map" w:semiHidden="1" w:unhideWhenUsed="1"/>
+    <w:lsdException w:name="Plain Text" w:semiHidden="1" w:unhideWhenUsed="1"/>
+    <w:lsdException w:name="E-mail Signature" w:semiHidden="1" w:unhideWhenUsed="1"/>
+    <w:lsdException w:name="HTML Top of Form" w:semiHidden="1" w:unhideWhenUsed="1"/>
+    <w:lsdException w:name="HTML Bottom of Form" w:semiHidden="1" w:unhideWhenUsed="1"/>
+    <w:lsdException w:name="Normal (Web)" w:semiHidden="1" w:unhideWhenUsed="1"/>
+    <w:lsdException w:name="HTML Acronym" w:semiHidden="1" w:unhideWhenUsed="1"/>
+    <w:lsdException w:name="HTML Address" w:semiHidden="1" w:unhideWhenUsed="1"/>
+    <w:lsdException w:name="HTML Cite" w:semiHidden="1" w:unhideWhenUsed="1"/>
+    <w:lsdException w:name="HTML Code" w:semiHidden="1" w:unhideWhenUsed="1"/>
+    <w:lsdException w:name="HTML Definition" w:semiHidden="1" w:unhideWhenUsed="1"/>
+    <w:lsdException w:name="HTML Keyboard" w:semiHidden="1" w:unhideWhenUsed="1"/>
+    <w:lsdException w:name="HTML Preformatted" w:semiHidden="1" w:unhideWhenUsed="1"/>
+    <w:lsdException w:name="HTML Sample" w:semiHidden="1" w:unhideWhenUsed="1"/>
+    <w:lsdException w:name="HTML Typewriter" w:semiHidden="1" w:unhideWhenUsed="1"/>
+    <w:lsdException w:name="HTML Variable" w:semiHidden="1" w:unhideWhenUsed="1"/>
+    <w:lsdException w:name="Normal Table" w:semiHidden="1" w:unhideWhenUsed="1"/>
+    <w:lsdException w:name="annotation subject" w:semiHidden="1" w:unhideWhenUsed="1"/>
+    <w:lsdException w:name="No List" w:semiHidden="1" w:unhideWhenUsed="1"/>
+    <w:lsdException w:name="Outline List 1" w:semiHidden="1" w:unhideWhenUsed="1"/>
+    <w:lsdException w:name="Outline List 2" w:semiHidden="1" w:unhideWhenUsed="1"/>
+    <w:lsdException w:name="Outline List 3" w:semiHidden="1" w:unhideWhenUsed="1"/>
+    <w:lsdException w:name="Table Simple 1" w:semiHidden="1" w:unhideWhenUsed="1"/>
+    <w:lsdException w:name="Table Simple 2" w:semiHidden="1" w:unhideWhenUsed="1"/>
+    <w:lsdException w:name="Table Simple 3" w:semiHidden="1" w:unhideWhenUsed="1"/>
+    <w:lsdException w:name="Table Classic 1" w:semiHidden="1" w:unhideWhenUsed="1"/>
+    <w:lsdException w:name="Table Classic 2" w:semiHidden="1" w:unhideWhenUsed="1"/>
+    <w:lsdException w:name="Table Classic 3" w:semiHidden="1" w:unhideWhenUsed="1"/>
+    <w:lsdException w:name="Table Classic 4" w:semiHidden="1" w:unhideWhenUsed="1"/>
+    <w:lsdException w:name="Table Colorful 1" w:semiHidden="1" w:unhideWhenUsed="1"/>
+    <w:lsdException w:name="Table Colorful 2" w:semiHidden="1" w:unhideWhenUsed="1"/>
+    <w:lsdException w:name="Table Colorful 3" w:semiHidden="1" w:unhideWhenUsed="1"/>
+    <w:lsdException w:name="Table Columns 1" w:semiHidden="1" w:unhideWhenUsed="1"/>
+    <w:lsdException w:name="Table Columns 2" w:semiHidden="1" w:unhideWhenUsed="1"/>
+    <w:lsdException w:name="Table Columns 3" w:semiHidden="1" w:unhideWhenUsed="1"/>
+    <w:lsdException w:name="Table Columns 4" w:semiHidden="1" w:unhideWhenUsed="1"/>
+    <w:lsdException w:name="Table Columns 5" w:semiHidden="1" w:unhideWhenUsed="1"/>
+    <w:lsdException w:name="Table Grid 1" w:semiHidden="1" w:unhideWhenUsed="1"/>
+    <w:lsdException w:name="Table Grid 2" w:semiHidden="1" w:unhideWhenUsed="1"/>
+    <w:lsdException w:name="Table Grid 3" w:semiHidden="1" w:unhideWhenUsed="1"/>
+    <w:lsdException w:name="Table Grid 4" w:semiHidden="1" w:unhideWhenUsed="1"/>
+    <w:lsdException w:name="Table Grid 5" w:semiHidden="1" w:unhideWhenUsed="1"/>
+    <w:lsdException w:name="Table Grid 6" w:semiHidden="1" w:unhideWhenUsed="1"/>
+    <w:lsdException w:name="Table Grid 7" w:semiHidden="1" w:unhideWhenUsed="1"/>
+    <w:lsdException w:name="Table Grid 8" w:semiHidden="1" w:unhideWhenUsed="1"/>
+    <w:lsdException w:name="Table List 1" w:semiHidden="1" w:unhideWhenUsed="1"/>
+    <w:lsdException w:name="Table List 2" w:semiHidden="1" w:unhideWhenUsed="1"/>
+    <w:lsdException w:name="Table List 3" w:semiHidden="1" w:unhideWhenUsed="1"/>
+    <w:lsdException w:name="Table List 4" w:semiHidden="1" w:unhideWhenUsed="1"/>
+    <w:lsdException w:name="Table List 5" w:semiHidden="1" w:unhideWhenUsed="1"/>
+    <w:lsdException w:name="Table List 6" w:semiHidden="1" w:unhideWhenUsed="1"/>
+    <w:lsdException w:name="Table List 7" w:semiHidden="1" w:unhideWhenUsed="1"/>
+    <w:lsdException w:name="Table List 8" w:semiHidden="1" w:unhideWhenUsed="1"/>
+    <w:lsdException w:name="Table 3D effects 1" w:semiHidden="1" w:unhideWhenUsed="1"/>
+    <w:lsdException w:name="Table 3D effects 2" w:semiHidden="1" w:unhideWhenUsed="1"/>
+    <w:lsdException w:name="Table 3D effects 3" w:semiHidden="1" w:unhideWhenUsed="1"/>
+    <w:lsdException w:name="Table Contemporary" w:semiHidden="1" w:unhideWhenUsed="1"/>
+    <w:lsdException w:name="Table Elegant" w:semiHidden="1" w:unhideWhenUsed="1"/>
+    <w:lsdException w:name="Table Professional" w:semiHidden="1" w:unhideWhenUsed="1"/>
+    <w:lsdException w:name="Table Subtle 1" w:semiHidden="1" w:unhideWhenUsed="1"/>
+    <w:lsdException w:name="Table Subtle 2" w:semiHidden="1" w:unhideWhenUsed="1"/>
+    <w:lsdException w:name="Table Web 1" w:semiHidden="1" w:unhideWhenUsed="1"/>
+    <w:lsdException w:name="Table Web 2" w:semiHidden="1" w:unhideWhenUsed="1"/>
+    <w:lsdException w:name="Table Web 3" w:semiHidden="1" w:unhideWhenUsed="1"/>
+    <w:lsdException w:name="Balloon Text" w:semiHidden="1" w:unhideWhenUsed="1"/>
+    <w:lsdException w:name="Table Theme" w:semiHidden="1" w:unhideWhenUsed="1"/>
+    <w:lsdException w:name="Placeholder Text" w:semiHidden="1" w:uiPriority="99"/>
+    <w:lsdException w:name="No Spacing" w:uiPriority="1" w:qFormat="1"/>
+    <w:lsdException w:name="Light Shading" w:uiPriority="60"/>
+    <w:lsdException w:name="Light List" w:uiPriority="61"/>
+    <w:lsdException w:name="Light Grid" w:uiPriority="62"/>
+    <w:lsdException w:name="Medium Shading 1" w:uiPriority="63"/>
+    <w:lsdException w:name="Medium Shading 2" w:uiPriority="64"/>
+    <w:lsdException w:name="Medium List 1" w:uiPriority="65"/>
+    <w:lsdException w:name="Medium List 2" w:uiPriority="66"/>
+    <w:lsdException w:name="Medium Grid 1" w:uiPriority="67"/>
+    <w:lsdException w:name="Medium Grid 2" w:uiPriority="68"/>
+    <w:lsdException w:name="Medium Grid 3" w:uiPriority="69"/>
+    <w:lsdException w:name="Dark List" w:uiPriority="70"/>
+    <w:lsdException w:name="Colorful Shading" w:uiPriority="71"/>
+    <w:lsdException w:name="Colorful List" w:uiPriority="72"/>
+    <w:lsdException w:name="Colorful Grid" w:uiPriority="73"/>
+    <w:lsdException w:name="Light Shading Accent 1" w:uiPriority="60"/>
+    <w:lsdException w:name="Light List Accent 1" w:uiPriority="61"/>
+    <w:lsdException w:name="Light Grid Accent 1" w:uiPriority="62"/>
+    <w:lsdException w:name="Medium Shading 1 Accent 1" w:uiPriority="63"/>
+    <w:lsdException w:name="Medium Shading 2 Accent 1" w:uiPriority="64"/>
+    <w:lsdException w:name="Medium List 1 Accent 1" w:uiPriority="65"/>
+    <w:lsdException w:name="Revision" w:semiHidden="1" w:uiPriority="99"/>
+    <w:lsdException w:name="List Paragraph" w:uiPriority="34" w:qFormat="1"/>
+    <w:lsdException w:name="Quote" w:uiPriority="29" w:qFormat="1"/>
+    <w:lsdException w:name="Intense Quote" w:uiPriority="30" w:qFormat="1"/>
+    <w:lsdException w:name="Medium List 2 Accent 1" w:uiPriority="66"/>
+    <w:lsdException w:name="Medium Grid 1 Accent 1" w:uiPriority="67"/>
+    <w:lsdException w:name="Medium Grid 2 Accent 1" w:uiPriority="68"/>
+    <w:lsdException w:name="Medium Grid 3 Accent 1" w:uiPriority="69"/>
+    <w:lsdException w:name="Dark List Accent 1" w:uiPriority="70"/>
+    <w:lsdException w:name="Colorful Shading Accent 1" w:uiPriority="71"/>
+    <w:lsdException w:name="Colorful List Accent 1" w:uiPriority="72"/>
+    <w:lsdException w:name="Colorful Grid Accent 1" w:uiPriority="73"/>
+    <w:lsdException w:name="Light Shading Accent 2" w:uiPriority="60"/>
+    <w:lsdException w:name="Light List Accent 2" w:uiPriority="61"/>
+    <w:lsdException w:name="Light Grid Accent 2" w:uiPriority="62"/>
+    <w:lsdException w:name="Medium Shading 1 Accent 2" w:uiPriority="63"/>
+    <w:lsdException w:name="Medium Shading 2 Accent 2" w:uiPriority="64"/>
+    <w:lsdException w:name="Medium List 1 Accent 2" w:uiPriority="65"/>
+    <w:lsdException w:name="Medium List 2 Accent 2" w:uiPriority="66"/>
+    <w:lsdException w:name="Medium Grid 1 Accent 2" w:uiPriority="67"/>
+    <w:lsdException w:name="Medium Grid 2 Accent 2" w:uiPriority="68"/>
+    <w:lsdException w:name="Medium Grid 3 Accent 2" w:uiPriority="69"/>
+    <w:lsdException w:name="Dark List Accent 2" w:uiPriority="70"/>
+    <w:lsdException w:name="Colorful Shading Accent 2" w:uiPriority="71"/>
+    <w:lsdException w:name="Colorful List Accent 2" w:uiPriority="72"/>
+    <w:lsdException w:name="Colorful Grid Accent 2" w:uiPriority="73"/>
+    <w:lsdException w:name="Light Shading Accent 3" w:uiPriority="60"/>
+    <w:lsdException w:name="Light List Accent 3" w:uiPriority="61"/>
+    <w:lsdException w:name="Light Grid Accent 3" w:uiPriority="62"/>
+    <w:lsdException w:name="Medium Shading 1 Accent 3" w:uiPriority="63"/>
+    <w:lsdException w:name="Medium Shading 2 Accent 3" w:uiPriority="64"/>
+    <w:lsdException w:name="Medium List 1 Accent 3" w:uiPriority="65"/>
+    <w:lsdException w:name="Medium List 2 Accent 3" w:uiPriority="66"/>
+    <w:lsdException w:name="Medium Grid 1 Accent 3" w:uiPriority="67"/>
+    <w:lsdException w:name="Medium Grid 2 Accent 3" w:uiPriority="68"/>
+    <w:lsdException w:name="Medium Grid 3 Accent 3" w:uiPriority="69"/>
+    <w:lsdException w:name="Dark List Accent 3" w:uiPriority="70"/>
+    <w:lsdException w:name="Colorful Shading Accent 3" w:uiPriority="71"/>
+    <w:lsdException w:name="Colorful List Accent 3" w:uiPriority="72"/>
+    <w:lsdException w:name="Colorful Grid Accent 3" w:uiPriority="73"/>
+    <w:lsdException w:name="Light Shading Accent 4" w:uiPriority="60"/>
+    <w:lsdException w:name="Light List Accent 4" w:uiPriority="61"/>
+    <w:lsdException w:name="Light Grid Accent 4" w:uiPriority="62"/>
+    <w:lsdException w:name="Medium Shading 1 Accent 4" w:uiPriority="63"/>
+    <w:lsdException w:name="Medium Shading 2 Accent 4" w:uiPriority="64"/>
+    <w:lsdException w:name="Medium List 1 Accent 4" w:uiPriority="65"/>
+    <w:lsdException w:name="Medium List 2 Accent 4" w:uiPriority="66"/>
+    <w:lsdException w:name="Medium Grid 1 Accent 4" w:uiPriority="67"/>
+    <w:lsdException w:name="Medium Grid 2 Accent 4" w:uiPriority="68"/>
+    <w:lsdException w:name="Medium Grid 3 Accent 4" w:uiPriority="69"/>
+    <w:lsdException w:name="Dark List Accent 4" w:uiPriority="70"/>
+    <w:lsdException w:name="Colorful Shading Accent 4" w:uiPriority="71"/>
+    <w:lsdException w:name="Colorful List Accent 4" w:uiPriority="72"/>
+    <w:lsdException w:name="Colorful Grid Accent 4" w:uiPriority="73"/>
+    <w:lsdException w:name="Light Shading Accent 5" w:uiPriority="60"/>
+    <w:lsdException w:name="Light List Accent 5" w:uiPriority="61"/>
+    <w:lsdException w:name="Light Grid Accent 5" w:uiPriority="62"/>
+    <w:lsdException w:name="Medium Shading 1 Accent 5" w:uiPriority="63"/>
+    <w:lsdException w:name="Medium Shading 2 Accent 5" w:uiPriority="64"/>
+    <w:lsdException w:name="Medium List 1 Accent 5" w:uiPriority="65"/>
+    <w:lsdException w:name="Medium List 2 Accent 5" w:uiPriority="66"/>
+    <w:lsdException w:name="Medium Grid 1 Accent 5" w:uiPriority="67"/>
+    <w:lsdException w:name="Medium Grid 2 Accent 5" w:uiPriority="68"/>
+    <w:lsdException w:name="Medium Grid 3 Accent 5" w:uiPriority="69"/>
+    <w:lsdException w:name="Dark List Accent 5" w:uiPriority="70"/>
+    <w:lsdException w:name="Colorful Shading Accent 5" w:uiPriority="71"/>
+    <w:lsdException w:name="Colorful List Accent 5" w:uiPriority="72"/>
+    <w:lsdException w:name="Colorful Grid Accent 5" w:uiPriority="73"/>
+    <w:lsdException w:name="Light Shading Accent 6" w:uiPriority="60"/>
+    <w:lsdException w:name="Light List Accent 6" w:uiPriority="61"/>
+    <w:lsdException w:name="Light Grid Accent 6" w:uiPriority="62"/>
+    <w:lsdException w:name="Medium Shading 1 Accent 6" w:uiPriority="63"/>
+    <w:lsdException w:name="Medium Shading 2 Accent 6" w:uiPriority="64"/>
+    <w:lsdException w:name="Medium List 1 Accent 6" w:uiPriority="65"/>
+    <w:lsdException w:name="Medium List 2 Accent 6" w:uiPriority="66"/>
+    <w:lsdException w:name="Medium Grid 1 Accent 6" w:uiPriority="67"/>
+    <w:lsdException w:name="Medium Grid 2 Accent 6" w:uiPriority="68"/>
+    <w:lsdException w:name="Medium Grid 3 Accent 6" w:uiPriority="69"/>
+    <w:lsdException w:name="Dark List Accent 6" w:uiPriority="70"/>
+    <w:lsdException w:name="Colorful Shading Accent 6" w:uiPriority="71"/>
+    <w:lsdException w:name="Colorful List Accent 6" w:uiPriority="72"/>
+    <w:lsdException w:name="Colorful Grid Accent 6" w:uiPriority="73"/>
+    <w:lsdException w:name="Subtle Emphasis" w:uiPriority="19" w:qFormat="1"/>
+    <w:lsdException w:name="Intense Emphasis" w:uiPriority="21" w:qFormat="1"/>
+    <w:lsdException w:name="Subtle Reference" w:uiPriority="31" w:qFormat="1"/>
+    <w:lsdException w:name="Intense Reference" w:uiPriority="32" w:qFormat="1"/>
+    <w:lsdException w:name="Book Title" w:uiPriority="33" w:qFormat="1"/>
+    <w:lsdException w:name="Bibliography" w:semiHidden="1" w:uiPriority="37" w:unhideWhenUsed="1"/>
+    <w:lsdException w:name="TOC Heading" w:semiHidden="1" w:uiPriority="39" w:unhideWhenUsed="1" w:qFormat="1"/>
+    <w:lsdException w:name="Plain Table 1" w:uiPriority="41"/>
+    <w:lsdException w:name="Plain Table 2" w:uiPriority="42"/>
+    <w:lsdException w:name="Plain Table 3" w:uiPriority="43"/>
+    <w:lsdException w:name="Plain Table 4" w:uiPriority="44"/>
+    <w:lsdException w:name="Plain Table 5" w:uiPriority="45"/>
+    <w:lsdException w:name="Grid Table Light" w:uiPriority="40"/>
+    <w:lsdException w:name="Grid Table 1 Light" w:uiPriority="46"/>
+    <w:lsdException w:name="Grid Table 2" w:uiPriority="47"/>
+    <w:lsdException w:name="Grid Table 3" w:uiPriority="48"/>
+    <w:lsdException w:name="Grid Table 4" w:uiPriority="49"/>
+    <w:lsdException w:name="Grid Table 5 Dark" w:uiPriority="50"/>
+    <w:lsdException w:name="Grid Table 6 Colorful" w:uiPriority="51"/>
+    <w:lsdException w:name="Grid Table 7 Colorful" w:uiPriority="52"/>
+    <w:lsdException w:name="Grid Table 1 Light Accent 1" w:uiPriority="46"/>
+    <w:lsdException w:name="Grid Table 2 Accent 1" w:uiPriority="47"/>
+    <w:lsdException w:name="Grid Table 3 Accent 1" w:uiPriority="48"/>
+    <w:lsdException w:name="Grid Table 4 Accent 1" w:uiPriority="49"/>
+    <w:lsdException w:name="Grid Table 5 Dark Accent 1" w:uiPriority="50"/>
+    <w:lsdException w:name="Grid Table 6 Colorful Accent 1" w:uiPriority="51"/>
+    <w:lsdException w:name="Grid Table 7 Colorful Accent 1" w:uiPriority="52"/>
+    <w:lsdException w:name="Grid Table 1 Light Accent 2" w:uiPriority="46"/>
+    <w:lsdException w:name="Grid Table 2 Accent 2" w:uiPriority="47"/>
+    <w:lsdException w:name="Grid Table 3 Accent 2" w:uiPriority="48"/>
+    <w:lsdException w:name="Grid Table 4 Accent 2" w:uiPriority="49"/>
+    <w:lsdException w:name="Grid Table 5 Dark Accent 2" w:uiPriority="50"/>
+    <w:lsdException w:name="Grid Table 6 Colorful Accent 2" w:uiPriority="51"/>
+    <w:lsdException w:name="Grid Table 7 Colorful Accent 2" w:uiPriority="52"/>
+    <w:lsdException w:name="Grid Table 1 Light Accent 3" w:uiPriority="46"/>
+    <w:lsdException w:name="Grid Table 2 Accent 3" w:uiPriority="47"/>
+    <w:lsdException w:name="Grid Table 3 Accent 3" w:uiPriority="48"/>
+    <w:lsdException w:name="Grid Table 4 Accent 3" w:uiPriority="49"/>
+    <w:lsdException w:name="Grid Table 5 Dark Accent 3" w:uiPriority="50"/>
+    <w:lsdException w:name="Grid Table 6 Colorful Accent 3" w:uiPriority="51"/>
+    <w:lsdException w:name="Grid Table 7 Colorful Accent 3" w:uiPriority="52"/>
+    <w:lsdException w:name="Grid Table 1 Light Accent 4" w:uiPriority="46"/>
+    <w:lsdException w:name="Grid Table 2 Accent 4" w:uiPriority="47"/>
+    <w:lsdException w:name="Grid Table 3 Accent 4" w:uiPriority="48"/>
+    <w:lsdException w:name="Grid Table 4 Accent 4" w:uiPriority="49"/>
+    <w:lsdException w:name="Grid Table 5 Dark Accent 4" w:uiPriority="50"/>
+    <w:lsdException w:name="Grid Table 6 Colorful Accent 4" w:uiPriority="51"/>
+    <w:lsdException w:name="Grid Table 7 Colorful Accent 4" w:uiPriority="52"/>
+    <w:lsdException w:name="Grid Table 1 Light Accent 5" w:uiPriority="46"/>
+    <w:lsdException w:name="Grid Table 2 Accent 5" w:uiPriority="47"/>
+    <w:lsdException w:name="Grid Table 3 Accent 5" w:uiPriority="48"/>
+    <w:lsdException w:name="Grid Table 4 Accent 5" w:uiPriority="49"/>
+    <w:lsdException w:name="Grid Table 5 Dark Accent 5" w:uiPriority="50"/>
+    <w:lsdException w:name="Grid Table 6 Colorful Accent 5" w:uiPriority="51"/>
+    <w:lsdException w:name="Grid Table 7 Colorful Accent 5" w:uiPriority="52"/>
+    <w:lsdException w:name="Grid Table 1 Light Accent 6" w:uiPriority="46"/>
+    <w:lsdException w:name="Grid Table 2 Accent 6" w:uiPriority="47"/>
+    <w:lsdException w:name="Grid Table 3 Accent 6" w:uiPriority="48"/>
+    <w:lsdException w:name="Grid Table 4 Accent 6" w:uiPriority="49"/>
+    <w:lsdException w:name="Grid Table 5 Dark Accent 6" w:uiPriority="50"/>
+    <w:lsdException w:name="Grid Table 6 Colorful Accent 6" w:uiPriority="51"/>
+    <w:lsdException w:name="Grid Table 7 Colorful Accent 6" w:uiPriority="52"/>
+    <w:lsdException w:name="List Table 1 Light" w:uiPriority="46"/>
+    <w:lsdException w:name="List Table 2" w:uiPriority="47"/>
+    <w:lsdException w:name="List Table 3" w:uiPriority="48"/>
+    <w:lsdException w:name="List Table 4" w:uiPriority="49"/>
+    <w:lsdException w:name="List Table 5 Dark" w:uiPriority="50"/>
+    <w:lsdException w:name="List Table 6 Colorful" w:uiPriority="51"/>
+    <w:lsdException w:name="List Table 7 Colorful" w:uiPriority="52"/>
+    <w:lsdException w:name="List Table 1 Light Accent 1" w:uiPriority="46"/>
+    <w:lsdException w:name="List Table 2 Accent 1" w:uiPriority="47"/>
+    <w:lsdException w:name="List Table 3 Accent 1" w:uiPriority="48"/>
+    <w:lsdException w:name="List Table 4 Accent 1" w:uiPriority="49"/>
+    <w:lsdException w:name="List Table 5 Dark Accent 1" w:uiPriority="50"/>
+    <w:lsdException w:name="List Table 6 Colorful Accent 1" w:uiPriority="51"/>
+    <w:lsdException w:name="List Table 7 Colorful Accent 1" w:uiPriority="52"/>
+    <w:lsdException w:name="List Table 1 Light Accent 2" w:uiPriority="46"/>
+    <w:lsdException w:name="List Table 2 Accent 2" w:uiPriority="47"/>
+    <w:lsdException w:name="List Table 3 Accent 2" w:uiPriority="48"/>
+    <w:lsdException w:name="List Table 4 Accent 2" w:uiPriority="49"/>
+    <w:lsdException w:name="List Table 5 Dark Accent 2" w:uiPriority="50"/>
+    <w:lsdException w:name="List Table 6 Colorful Accent 2" w:uiPriority="51"/>
+    <w:lsdException w:name="List Table 7 Colorful Accent 2" w:uiPriority="52"/>
+    <w:lsdException w:name="List Table 1 Light Accent 3" w:uiPriority="46"/>
+    <w:lsdException w:name="List Table 2 Accent 3" w:uiPriority="47"/>
+    <w:lsdException w:name="List Table 3 Accent 3" w:uiPriority="48"/>
+    <w:lsdException w:name="List Table 4 Accent 3" w:uiPriority="49"/>
+    <w:lsdException w:name="List Table 5 Dark Accent 3" w:uiPriority="50"/>
+    <w:lsdException w:name="List Table 6 Colorful Accent 3" w:uiPriority="51"/>
+    <w:lsdException w:name="List Table 7 Colorful Accent 3" w:uiPriority="52"/>
+    <w:lsdException w:name="List Table 1 Light Accent 4" w:uiPriority="46"/>
+    <w:lsdException w:name="List Table 2 Accent 4" w:uiPriority="47"/>
+    <w:lsdException w:name="List Table 3 Accent 4" w:uiPriority="48"/>
+    <w:lsdException w:name="List Table 4 Accent 4" w:uiPriority="49"/>
+    <w:lsdException w:name="List Table 5 Dark Accent 4" w:uiPriority="50"/>
+    <w:lsdException w:name="List Table 6 Colorful Accent 4" w:uiPriority="51"/>
+    <w:lsdException w:name="List Table 7 Colorful Accent 4" w:uiPriority="52"/>
+    <w:lsdException w:name="List Table 1 Light Accent 5" w:uiPriority="46"/>
+    <w:lsdException w:name="List Table 2 Accent 5" w:uiPriority="47"/>
+    <w:lsdException w:name="List Table 3 Accent 5" w:uiPriority="48"/>
+    <w:lsdException w:name="List Table 4 Accent 5" w:uiPriority="49"/>
+    <w:lsdException w:name="List Table 5 Dark Accent 5" w:uiPriority="50"/>
+    <w:lsdException w:name="List Table 6 Colorful Accent 5" w:uiPriority="51"/>
+    <w:lsdException w:name="List Table 7 Colorful Accent 5" w:uiPriority="52"/>
+    <w:lsdException w:name="List Table 1 Light Accent 6" w:uiPriority="46"/>
+    <w:lsdException w:name="List Table 2 Accent 6" w:uiPriority="47"/>
+    <w:lsdException w:name="List Table 3 Accent 6" w:uiPriority="48"/>
+    <w:lsdException w:name="List Table 4 Accent 6" w:uiPriority="49"/>
+    <w:lsdException w:name="List Table 5 Dark Accent 6" w:uiPriority="50"/>
+    <w:lsdException w:name="List Table 6 Colorful Accent 6" w:uiPriority="51"/>
+    <w:lsdException w:name="List Table 7 Colorful Accent 6" w:uiPriority="52"/>
   </w:latentStyles>
   <w:style w:type="paragraph" w:default="1" w:styleId="Normal">
     <w:name w:val="Normal"/>
@@ -1048,7 +1596,6 @@
     <w:uiPriority w:val="99"/>
     <w:semiHidden/>
     <w:unhideWhenUsed/>
-    <w:qFormat/>
     <w:tblPr>
       <w:tblInd w:w="0" w:type="dxa"/>
       <w:tblCellMar>
